--- a/scripts/report/week.docx
+++ b/scripts/report/week.docx
@@ -17703,8 +17703,6 @@
               </w:rPr>
               <w:t>}</w:t>
             </w:r>
-            <w:bookmarkStart w:id="15" w:name="_GoBack"/>
-            <w:bookmarkEnd w:id="15"/>
           </w:p>
         </w:tc>
         <w:tc>
@@ -17770,7 +17768,7 @@
           <w:szCs w:val="24"/>
         </w:rPr>
       </w:pPr>
-      <w:bookmarkStart w:id="16" w:name="_Toc25585924"/>
+      <w:bookmarkStart w:id="15" w:name="_Toc25585924"/>
       <w:r>
         <w:rPr>
           <w:rFonts w:ascii="黑体" w:eastAsia="黑体" w:hAnsi="黑体" w:hint="eastAsia"/>
@@ -17803,7 +17801,7 @@
         </w:rPr>
         <w:t>率</w:t>
       </w:r>
-      <w:bookmarkEnd w:id="16"/>
+      <w:bookmarkEnd w:id="15"/>
     </w:p>
     <w:p>
       <w:pPr>
@@ -18599,7 +18597,7 @@
           <w:szCs w:val="28"/>
         </w:rPr>
       </w:pPr>
-      <w:bookmarkStart w:id="17" w:name="_Toc25585925"/>
+      <w:bookmarkStart w:id="16" w:name="_Toc25585925"/>
       <w:r>
         <w:rPr>
           <w:rFonts w:ascii="黑体" w:eastAsia="黑体" w:hAnsi="黑体" w:hint="eastAsia"/>
@@ -18608,7 +18606,7 @@
         </w:rPr>
         <w:t>政企网络指标预测</w:t>
       </w:r>
-      <w:bookmarkEnd w:id="17"/>
+      <w:bookmarkEnd w:id="16"/>
     </w:p>
     <w:p>
       <w:pPr>
@@ -18629,7 +18627,7 @@
           <w:szCs w:val="24"/>
         </w:rPr>
       </w:pPr>
-      <w:bookmarkStart w:id="18" w:name="_Toc25585926"/>
+      <w:bookmarkStart w:id="17" w:name="_Toc25585926"/>
       <w:r>
         <w:rPr>
           <w:rFonts w:ascii="黑体" w:eastAsia="黑体" w:hAnsi="黑体"/>
@@ -18638,7 +18636,7 @@
         </w:rPr>
         <w:t>责任故障重复次数</w:t>
       </w:r>
-      <w:bookmarkEnd w:id="18"/>
+      <w:bookmarkEnd w:id="17"/>
     </w:p>
     <w:p>
       <w:pPr>
@@ -19497,7 +19495,7 @@
           <w:szCs w:val="24"/>
         </w:rPr>
       </w:pPr>
-      <w:bookmarkStart w:id="19" w:name="_Toc25585927"/>
+      <w:bookmarkStart w:id="18" w:name="_Toc25585927"/>
       <w:r>
         <w:rPr>
           <w:rFonts w:ascii="黑体" w:eastAsia="黑体" w:hAnsi="黑体" w:hint="eastAsia"/>
@@ -19548,7 +19546,7 @@
         </w:rPr>
         <w:t>及时率</w:t>
       </w:r>
-      <w:bookmarkEnd w:id="19"/>
+      <w:bookmarkEnd w:id="18"/>
     </w:p>
     <w:p>
       <w:pPr>
@@ -20514,7 +20512,7 @@
           <w:szCs w:val="24"/>
         </w:rPr>
       </w:pPr>
-      <w:bookmarkStart w:id="20" w:name="_Toc25585928"/>
+      <w:bookmarkStart w:id="19" w:name="_Toc25585928"/>
       <w:r>
         <w:rPr>
           <w:rFonts w:ascii="黑体" w:eastAsia="黑体" w:hAnsi="黑体" w:hint="eastAsia"/>
@@ -20571,7 +20569,7 @@
         </w:rPr>
         <w:t>及时率</w:t>
       </w:r>
-      <w:bookmarkEnd w:id="20"/>
+      <w:bookmarkEnd w:id="19"/>
     </w:p>
     <w:p>
       <w:pPr>
@@ -21589,7 +21587,7 @@
           <w:szCs w:val="24"/>
         </w:rPr>
       </w:pPr>
-      <w:bookmarkStart w:id="21" w:name="_Toc25585929"/>
+      <w:bookmarkStart w:id="20" w:name="_Toc25585929"/>
       <w:r>
         <w:rPr>
           <w:rFonts w:ascii="黑体" w:eastAsia="黑体" w:hAnsi="黑体" w:hint="eastAsia"/>
@@ -21646,7 +21644,7 @@
         </w:rPr>
         <w:t>故障及时率</w:t>
       </w:r>
-      <w:bookmarkEnd w:id="21"/>
+      <w:bookmarkEnd w:id="20"/>
     </w:p>
     <w:p>
       <w:pPr>
@@ -22655,7 +22653,7 @@
           <w:szCs w:val="24"/>
         </w:rPr>
       </w:pPr>
-      <w:bookmarkStart w:id="22" w:name="_Toc25585930"/>
+      <w:bookmarkStart w:id="21" w:name="_Toc25585930"/>
       <w:r>
         <w:rPr>
           <w:rFonts w:ascii="黑体" w:eastAsia="黑体" w:hAnsi="黑体" w:hint="eastAsia"/>
@@ -22672,7 +22670,7 @@
         </w:rPr>
         <w:t>故障及时率</w:t>
       </w:r>
-      <w:bookmarkEnd w:id="22"/>
+      <w:bookmarkEnd w:id="21"/>
     </w:p>
     <w:p>
       <w:pPr>
@@ -23686,11 +23684,276 @@
     </w:tbl>
     <w:p>
       <w:pPr>
+        <w:pStyle w:val="2"/>
+        <w:keepNext w:val="0"/>
+        <w:keepLines w:val="0"/>
+        <w:numPr>
+          <w:ilvl w:val="0"/>
+          <w:numId w:val="7"/>
+        </w:numPr>
+        <w:wordWrap w:val="0"/>
+        <w:spacing w:afterLines="0" w:after="0" w:line="360" w:lineRule="auto"/>
+        <w:ind w:firstLineChars="0"/>
+        <w:jc w:val="left"/>
+        <w:rPr>
+          <w:rFonts w:ascii="黑体" w:eastAsia="黑体" w:hAnsi="黑体"/>
+          <w:sz w:val="24"/>
+          <w:szCs w:val="24"/>
+        </w:rPr>
+      </w:pPr>
+      <w:r>
+        <w:rPr>
+          <w:rFonts w:ascii="黑体" w:eastAsia="黑体" w:hAnsi="黑体" w:hint="eastAsia"/>
+          <w:sz w:val="24"/>
+          <w:szCs w:val="24"/>
+        </w:rPr>
+        <w:t>TOP</w:t>
+      </w:r>
+      <w:r>
+        <w:rPr>
+          <w:rFonts w:ascii="黑体" w:eastAsia="黑体" w:hAnsi="黑体"/>
+          <w:sz w:val="24"/>
+          <w:szCs w:val="24"/>
+        </w:rPr>
+        <w:t>55</w:t>
+      </w:r>
+      <w:r>
+        <w:rPr>
+          <w:rFonts w:ascii="黑体" w:eastAsia="黑体" w:hAnsi="黑体" w:hint="eastAsia"/>
+          <w:sz w:val="24"/>
+          <w:szCs w:val="24"/>
+        </w:rPr>
+        <w:t>客户故障量与平均历时</w:t>
+      </w:r>
+    </w:p>
+    <w:p>
+      <w:pPr>
+        <w:pStyle w:val="a3"/>
+        <w:wordWrap w:val="0"/>
+        <w:spacing w:afterLines="0"/>
+        <w:ind w:left="0" w:firstLine="480"/>
+        <w:jc w:val="left"/>
+        <w:rPr>
+          <w:rFonts w:ascii="宋体" w:eastAsia="宋体" w:hAnsi="宋体" w:hint="eastAsia"/>
+          <w:sz w:val="24"/>
+          <w:szCs w:val="24"/>
+        </w:rPr>
+      </w:pPr>
+      <w:r>
+        <w:rPr>
+          <w:rFonts w:ascii="宋体" w:eastAsia="宋体" w:hAnsi="宋体" w:hint="eastAsia"/>
+          <w:sz w:val="24"/>
+          <w:szCs w:val="24"/>
+        </w:rPr>
+        <w:t>截止至</w:t>
+      </w:r>
+      <w:r>
+        <w:rPr>
+          <w:rFonts w:ascii="宋体" w:eastAsia="宋体" w:hAnsi="宋体"/>
+          <w:sz w:val="24"/>
+          <w:szCs w:val="24"/>
+        </w:rPr>
+        <w:t>${</w:t>
+      </w:r>
+      <w:proofErr w:type="spellStart"/>
+      <w:r>
+        <w:rPr>
+          <w:rFonts w:ascii="宋体" w:eastAsia="宋体" w:hAnsi="宋体"/>
+          <w:sz w:val="24"/>
+          <w:szCs w:val="24"/>
+        </w:rPr>
+        <w:t>date_end</w:t>
+      </w:r>
+      <w:proofErr w:type="spellEnd"/>
+      <w:r>
+        <w:rPr>
+          <w:rFonts w:ascii="宋体" w:eastAsia="宋体" w:hAnsi="宋体"/>
+          <w:sz w:val="24"/>
+          <w:szCs w:val="24"/>
+        </w:rPr>
+        <w:t>}</w:t>
+      </w:r>
+      <w:r>
+        <w:rPr>
+          <w:rFonts w:ascii="宋体" w:eastAsia="宋体" w:hAnsi="宋体"/>
+          <w:sz w:val="24"/>
+          <w:szCs w:val="24"/>
+        </w:rPr>
+        <w:t>,</w:t>
+      </w:r>
+      <w:r>
+        <w:rPr>
+          <w:rFonts w:ascii="宋体" w:eastAsia="宋体" w:hAnsi="宋体" w:hint="eastAsia"/>
+          <w:sz w:val="24"/>
+          <w:szCs w:val="24"/>
+        </w:rPr>
+        <w:t>${</w:t>
+      </w:r>
+      <w:r>
+        <w:rPr>
+          <w:rFonts w:ascii="宋体" w:eastAsia="宋体" w:hAnsi="宋体"/>
+          <w:sz w:val="24"/>
+          <w:szCs w:val="24"/>
+        </w:rPr>
+        <w:t>year</w:t>
+      </w:r>
+      <w:r>
+        <w:rPr>
+          <w:rFonts w:ascii="宋体" w:eastAsia="宋体" w:hAnsi="宋体" w:hint="eastAsia"/>
+          <w:sz w:val="24"/>
+          <w:szCs w:val="24"/>
+        </w:rPr>
+        <w:t>}年TOP</w:t>
+      </w:r>
+      <w:r>
+        <w:rPr>
+          <w:rFonts w:ascii="宋体" w:eastAsia="宋体" w:hAnsi="宋体"/>
+          <w:sz w:val="24"/>
+          <w:szCs w:val="24"/>
+        </w:rPr>
+        <w:t>55</w:t>
+      </w:r>
+      <w:r>
+        <w:rPr>
+          <w:rFonts w:ascii="宋体" w:eastAsia="宋体" w:hAnsi="宋体" w:hint="eastAsia"/>
+          <w:sz w:val="24"/>
+          <w:szCs w:val="24"/>
+        </w:rPr>
+        <w:t>客户故障量累计${</w:t>
+      </w:r>
+      <w:r>
+        <w:rPr>
+          <w:rFonts w:ascii="宋体" w:eastAsia="宋体" w:hAnsi="宋体"/>
+          <w:sz w:val="24"/>
+          <w:szCs w:val="24"/>
+        </w:rPr>
+        <w:t>TOP55_sum</w:t>
+      </w:r>
+      <w:r>
+        <w:rPr>
+          <w:rFonts w:ascii="宋体" w:eastAsia="宋体" w:hAnsi="宋体" w:hint="eastAsia"/>
+          <w:sz w:val="24"/>
+          <w:szCs w:val="24"/>
+        </w:rPr>
+        <w:t>}，平均历时${</w:t>
+      </w:r>
+      <w:r>
+        <w:rPr>
+          <w:rFonts w:ascii="宋体" w:eastAsia="宋体" w:hAnsi="宋体"/>
+          <w:sz w:val="24"/>
+          <w:szCs w:val="24"/>
+        </w:rPr>
+        <w:t>TOP55_time</w:t>
+      </w:r>
+      <w:r>
+        <w:rPr>
+          <w:rFonts w:ascii="宋体" w:eastAsia="宋体" w:hAnsi="宋体" w:hint="eastAsia"/>
+          <w:sz w:val="24"/>
+          <w:szCs w:val="24"/>
+        </w:rPr>
+        <w:t>}</w:t>
+      </w:r>
+      <w:r>
+        <w:rPr>
+          <w:rFonts w:ascii="宋体" w:eastAsia="宋体" w:hAnsi="宋体"/>
+          <w:sz w:val="24"/>
+          <w:szCs w:val="24"/>
+        </w:rPr>
+        <w:t>,${</w:t>
+      </w:r>
+      <w:r>
+        <w:rPr>
+          <w:rFonts w:ascii="宋体" w:eastAsia="宋体" w:hAnsi="宋体" w:hint="eastAsia"/>
+          <w:sz w:val="24"/>
+          <w:szCs w:val="24"/>
+        </w:rPr>
+        <w:t>TOP</w:t>
+      </w:r>
+      <w:r>
+        <w:rPr>
+          <w:rFonts w:ascii="宋体" w:eastAsia="宋体" w:hAnsi="宋体"/>
+          <w:sz w:val="24"/>
+          <w:szCs w:val="24"/>
+        </w:rPr>
+        <w:t>55</w:t>
+      </w:r>
+      <w:r>
+        <w:rPr>
+          <w:rFonts w:ascii="宋体" w:eastAsia="宋体" w:hAnsi="宋体" w:hint="eastAsia"/>
+          <w:sz w:val="24"/>
+          <w:szCs w:val="24"/>
+        </w:rPr>
+        <w:t>_detail</w:t>
+      </w:r>
+      <w:r>
+        <w:rPr>
+          <w:rFonts w:ascii="宋体" w:eastAsia="宋体" w:hAnsi="宋体"/>
+          <w:sz w:val="24"/>
+          <w:szCs w:val="24"/>
+        </w:rPr>
+        <w:t>}</w:t>
+      </w:r>
+      <w:r>
+        <w:rPr>
+          <w:rFonts w:ascii="宋体" w:eastAsia="宋体" w:hAnsi="宋体" w:hint="eastAsia"/>
+          <w:sz w:val="24"/>
+          <w:szCs w:val="24"/>
+        </w:rPr>
+        <w:t>。</w:t>
+      </w:r>
+    </w:p>
+    <w:p>
+      <w:pPr>
+        <w:spacing w:afterLines="0"/>
+        <w:ind w:left="0" w:firstLineChars="0" w:firstLine="0"/>
+        <w:jc w:val="center"/>
+        <w:rPr>
+          <w:noProof/>
+        </w:rPr>
+      </w:pPr>
+      <w:r>
+        <w:rPr>
+          <w:rFonts w:ascii="宋体" w:eastAsia="宋体" w:hAnsi="宋体" w:hint="eastAsia"/>
+          <w:sz w:val="24"/>
+          <w:szCs w:val="24"/>
+        </w:rPr>
+        <w:t>$</w:t>
+      </w:r>
+      <w:r>
+        <w:rPr>
+          <w:rFonts w:ascii="宋体" w:eastAsia="宋体" w:hAnsi="宋体"/>
+          <w:sz w:val="24"/>
+          <w:szCs w:val="24"/>
+        </w:rPr>
+        <w:t>{</w:t>
+      </w:r>
+      <w:r>
+        <w:rPr>
+          <w:rFonts w:ascii="宋体" w:eastAsia="宋体" w:hAnsi="宋体"/>
+          <w:sz w:val="24"/>
+          <w:szCs w:val="24"/>
+        </w:rPr>
+        <w:t>TOP55_picture</w:t>
+      </w:r>
+      <w:r>
+        <w:rPr>
+          <w:rFonts w:ascii="宋体" w:eastAsia="宋体" w:hAnsi="宋体"/>
+          <w:sz w:val="24"/>
+          <w:szCs w:val="24"/>
+        </w:rPr>
+        <w:t>}</w:t>
+      </w:r>
+      <w:bookmarkStart w:id="22" w:name="_GoBack"/>
+      <w:bookmarkEnd w:id="22"/>
+    </w:p>
+    <w:p>
+      <w:pPr>
         <w:wordWrap w:val="0"/>
         <w:spacing w:afterLines="0"/>
         <w:ind w:left="0" w:firstLineChars="200" w:firstLine="420"/>
         <w:jc w:val="left"/>
         <w:rPr>
+          <w:rFonts w:hint="eastAsia"/>
           <w:vanish/>
         </w:rPr>
       </w:pPr>
@@ -27330,7 +27593,7 @@
 </file>
 
 <file path=customXml/itemProps1.xml><?xml version="1.0" encoding="utf-8"?>
-<ds:datastoreItem xmlns:ds="http://schemas.openxmlformats.org/officeDocument/2006/customXml" ds:itemID="{948D4E8E-95A6-468D-AD28-8A797509B59C}">
+<ds:datastoreItem xmlns:ds="http://schemas.openxmlformats.org/officeDocument/2006/customXml" ds:itemID="{482EA41A-2FBC-4B8A-BCDF-6C7A0C236565}">
   <ds:schemaRefs>
     <ds:schemaRef ds:uri="http://schemas.openxmlformats.org/officeDocument/2006/bibliography"/>
   </ds:schemaRefs>

--- a/scripts/report/week.docx
+++ b/scripts/report/week.docx
@@ -17977,7 +17977,7 @@
       </w:r>
       <w:r>
         <w:rPr>
-          <w:rFonts w:ascii="宋体" w:eastAsia="宋体" w:hAnsi="宋体"/>
+          <w:rFonts w:ascii="宋体" w:eastAsia="宋体" w:hAnsi="宋体" w:hint="eastAsia"/>
           <w:sz w:val="24"/>
           <w:szCs w:val="24"/>
         </w:rPr>
@@ -19817,40 +19817,6 @@
         </w:rPr>
         <w:t>。</w:t>
       </w:r>
-      <w:r>
-        <w:rPr>
-          <w:rFonts w:ascii="宋体" w:eastAsia="宋体" w:hAnsi="宋体" w:hint="eastAsia"/>
-          <w:b/>
-          <w:sz w:val="24"/>
-          <w:szCs w:val="24"/>
-        </w:rPr>
-        <w:t>非</w:t>
-      </w:r>
-      <w:r>
-        <w:rPr>
-          <w:rFonts w:ascii="宋体" w:eastAsia="宋体" w:hAnsi="宋体"/>
-          <w:b/>
-          <w:sz w:val="24"/>
-          <w:szCs w:val="24"/>
-        </w:rPr>
-        <w:t>广州故障</w:t>
-      </w:r>
-      <w:r>
-        <w:rPr>
-          <w:rFonts w:ascii="宋体" w:eastAsia="宋体" w:hAnsi="宋体" w:hint="eastAsia"/>
-          <w:sz w:val="24"/>
-          <w:szCs w:val="24"/>
-        </w:rPr>
-        <w:t>已向省公司提交减免申请，待和省公司沟通确认</w:t>
-      </w:r>
-      <w:r>
-        <w:rPr>
-          <w:rFonts w:ascii="宋体" w:eastAsia="宋体" w:hAnsi="宋体" w:hint="eastAsia"/>
-          <w:sz w:val="24"/>
-          <w:szCs w:val="24"/>
-        </w:rPr>
-        <w:t>。</w:t>
-      </w:r>
     </w:p>
     <w:p>
       <w:pPr>
@@ -20728,40 +20694,6 @@
         </w:rPr>
         <w:t>。</w:t>
       </w:r>
-      <w:r>
-        <w:rPr>
-          <w:rFonts w:ascii="宋体" w:eastAsia="宋体" w:hAnsi="宋体"/>
-          <w:b/>
-          <w:sz w:val="24"/>
-          <w:szCs w:val="24"/>
-        </w:rPr>
-        <w:t>客户原因</w:t>
-      </w:r>
-      <w:r>
-        <w:rPr>
-          <w:rFonts w:ascii="宋体" w:eastAsia="宋体" w:hAnsi="宋体" w:hint="eastAsia"/>
-          <w:b/>
-          <w:sz w:val="24"/>
-          <w:szCs w:val="24"/>
-        </w:rPr>
-        <w:t>、非广州故障</w:t>
-      </w:r>
-      <w:r>
-        <w:rPr>
-          <w:rFonts w:ascii="宋体" w:eastAsia="宋体" w:hAnsi="宋体" w:hint="eastAsia"/>
-          <w:sz w:val="24"/>
-          <w:szCs w:val="24"/>
-        </w:rPr>
-        <w:t>已向省公司提交减免申请，待和省公司沟通确认</w:t>
-      </w:r>
-      <w:r>
-        <w:rPr>
-          <w:rFonts w:ascii="宋体" w:eastAsia="宋体" w:hAnsi="宋体" w:hint="eastAsia"/>
-          <w:sz w:val="24"/>
-          <w:szCs w:val="24"/>
-        </w:rPr>
-        <w:t>。</w:t>
-      </w:r>
     </w:p>
     <w:p>
       <w:pPr>
@@ -20895,58 +20827,6 @@
           <w:szCs w:val="24"/>
         </w:rPr>
         <w:t>}。</w:t>
-      </w:r>
-      <w:r>
-        <w:rPr>
-          <w:rFonts w:ascii="宋体" w:eastAsia="宋体" w:hAnsi="宋体" w:hint="eastAsia"/>
-          <w:b/>
-          <w:sz w:val="24"/>
-          <w:szCs w:val="24"/>
-        </w:rPr>
-        <w:t>非</w:t>
-      </w:r>
-      <w:r>
-        <w:rPr>
-          <w:rFonts w:ascii="宋体" w:eastAsia="宋体" w:hAnsi="宋体"/>
-          <w:b/>
-          <w:sz w:val="24"/>
-          <w:szCs w:val="24"/>
-        </w:rPr>
-        <w:t>广州故障</w:t>
-      </w:r>
-      <w:r>
-        <w:rPr>
-          <w:rFonts w:ascii="宋体" w:eastAsia="宋体" w:hAnsi="宋体" w:hint="eastAsia"/>
-          <w:b/>
-          <w:sz w:val="24"/>
-          <w:szCs w:val="24"/>
-        </w:rPr>
-        <w:t>、</w:t>
-      </w:r>
-      <w:r>
-        <w:rPr>
-          <w:rFonts w:ascii="宋体" w:eastAsia="宋体" w:hAnsi="宋体"/>
-          <w:b/>
-          <w:sz w:val="24"/>
-          <w:szCs w:val="24"/>
-        </w:rPr>
-        <w:t>客户原因</w:t>
-      </w:r>
-      <w:r>
-        <w:rPr>
-          <w:rFonts w:ascii="宋体" w:eastAsia="宋体" w:hAnsi="宋体" w:hint="eastAsia"/>
-          <w:sz w:val="24"/>
-          <w:szCs w:val="24"/>
-        </w:rPr>
-        <w:t>已向省公司提交减免申请，待和省公司沟通确认</w:t>
-      </w:r>
-      <w:r>
-        <w:rPr>
-          <w:rFonts w:ascii="宋体" w:eastAsia="宋体" w:hAnsi="宋体" w:hint="eastAsia"/>
-          <w:sz w:val="24"/>
-          <w:szCs w:val="24"/>
-        </w:rPr>
-        <w:t>。</w:t>
       </w:r>
     </w:p>
     <w:p>
@@ -21788,14 +21668,8 @@
         </w:rPr>
         <w:t>}</w:t>
       </w:r>
-      <w:r>
-        <w:rPr>
-          <w:rFonts w:ascii="宋体" w:eastAsia="宋体" w:hAnsi="宋体"/>
-          <w:sz w:val="24"/>
-          <w:szCs w:val="24"/>
-        </w:rPr>
-        <w:t>%</w:t>
-      </w:r>
+      <w:bookmarkStart w:id="21" w:name="_GoBack"/>
+      <w:bookmarkEnd w:id="21"/>
       <w:r>
         <w:rPr>
           <w:rFonts w:ascii="宋体" w:eastAsia="宋体" w:hAnsi="宋体" w:hint="eastAsia"/>
@@ -21953,49 +21827,6 @@
           <w:szCs w:val="24"/>
         </w:rPr>
         <w:t>}</w:t>
-      </w:r>
-      <w:r>
-        <w:rPr>
-          <w:rFonts w:ascii="宋体" w:eastAsia="宋体" w:hAnsi="宋体" w:hint="eastAsia"/>
-          <w:sz w:val="24"/>
-          <w:szCs w:val="24"/>
-        </w:rPr>
-        <w:t>。</w:t>
-      </w:r>
-      <w:r>
-        <w:rPr>
-          <w:rFonts w:ascii="宋体" w:eastAsia="宋体" w:hAnsi="宋体"/>
-          <w:b/>
-          <w:sz w:val="24"/>
-          <w:szCs w:val="24"/>
-        </w:rPr>
-        <w:t>非广州故障</w:t>
-      </w:r>
-      <w:r>
-        <w:rPr>
-          <w:rFonts w:ascii="宋体" w:eastAsia="宋体" w:hAnsi="宋体" w:hint="eastAsia"/>
-          <w:b/>
-          <w:sz w:val="24"/>
-          <w:szCs w:val="24"/>
-        </w:rPr>
-        <w:t>、</w:t>
-      </w:r>
-      <w:r>
-        <w:rPr>
-          <w:rFonts w:ascii="宋体" w:eastAsia="宋体" w:hAnsi="宋体"/>
-          <w:b/>
-          <w:sz w:val="24"/>
-          <w:szCs w:val="24"/>
-        </w:rPr>
-        <w:t>客户原因</w:t>
-      </w:r>
-      <w:r>
-        <w:rPr>
-          <w:rFonts w:ascii="宋体" w:eastAsia="宋体" w:hAnsi="宋体" w:hint="eastAsia"/>
-          <w:sz w:val="24"/>
-          <w:szCs w:val="24"/>
-        </w:rPr>
-        <w:t>已向省公司提交减免申请，待和省公司沟通确认</w:t>
       </w:r>
       <w:r>
         <w:rPr>
@@ -22653,7 +22484,7 @@
           <w:szCs w:val="24"/>
         </w:rPr>
       </w:pPr>
-      <w:bookmarkStart w:id="21" w:name="_Toc25585930"/>
+      <w:bookmarkStart w:id="22" w:name="_Toc25585930"/>
       <w:r>
         <w:rPr>
           <w:rFonts w:ascii="黑体" w:eastAsia="黑体" w:hAnsi="黑体" w:hint="eastAsia"/>
@@ -22670,7 +22501,7 @@
         </w:rPr>
         <w:t>故障及时率</w:t>
       </w:r>
-      <w:bookmarkEnd w:id="21"/>
+      <w:bookmarkEnd w:id="22"/>
     </w:p>
     <w:p>
       <w:pPr>
@@ -23069,54 +22900,11 @@
       </w:r>
       <w:r>
         <w:rPr>
-          <w:rFonts w:ascii="宋体" w:eastAsia="宋体" w:hAnsi="宋体"/>
+          <w:rFonts w:ascii="宋体" w:eastAsia="宋体" w:hAnsi="宋体" w:hint="eastAsia"/>
           <w:sz w:val="24"/>
           <w:szCs w:val="24"/>
         </w:rPr>
         <w:t>。</w:t>
-      </w:r>
-      <w:r>
-        <w:rPr>
-          <w:rFonts w:ascii="宋体" w:eastAsia="宋体" w:hAnsi="宋体" w:hint="eastAsia"/>
-          <w:b/>
-          <w:sz w:val="24"/>
-          <w:szCs w:val="24"/>
-        </w:rPr>
-        <w:t>非广州</w:t>
-      </w:r>
-      <w:r>
-        <w:rPr>
-          <w:rFonts w:ascii="宋体" w:eastAsia="宋体" w:hAnsi="宋体"/>
-          <w:b/>
-          <w:sz w:val="24"/>
-          <w:szCs w:val="24"/>
-        </w:rPr>
-        <w:t>故障</w:t>
-      </w:r>
-      <w:r>
-        <w:rPr>
-          <w:rFonts w:ascii="宋体" w:eastAsia="宋体" w:hAnsi="宋体"/>
-          <w:sz w:val="24"/>
-          <w:szCs w:val="24"/>
-        </w:rPr>
-        <w:t>、</w:t>
-      </w:r>
-      <w:r>
-        <w:rPr>
-          <w:rFonts w:ascii="宋体" w:eastAsia="宋体" w:hAnsi="宋体"/>
-          <w:b/>
-          <w:sz w:val="24"/>
-          <w:szCs w:val="24"/>
-        </w:rPr>
-        <w:t>客户原因</w:t>
-      </w:r>
-      <w:r>
-        <w:rPr>
-          <w:rFonts w:ascii="宋体" w:eastAsia="宋体" w:hAnsi="宋体" w:hint="eastAsia"/>
-          <w:sz w:val="24"/>
-          <w:szCs w:val="24"/>
-        </w:rPr>
-        <w:t>已向省公司提交减免申请，待和省公司沟通确认。</w:t>
       </w:r>
     </w:p>
     <w:p>
@@ -23734,7 +23522,7 @@
         <w:ind w:left="0" w:firstLine="480"/>
         <w:jc w:val="left"/>
         <w:rPr>
-          <w:rFonts w:ascii="宋体" w:eastAsia="宋体" w:hAnsi="宋体" w:hint="eastAsia"/>
+          <w:rFonts w:ascii="宋体" w:eastAsia="宋体" w:hAnsi="宋体"/>
           <w:sz w:val="24"/>
           <w:szCs w:val="24"/>
         </w:rPr>
@@ -23925,26 +23713,8 @@
           <w:sz w:val="24"/>
           <w:szCs w:val="24"/>
         </w:rPr>
-        <w:t>{</w:t>
-      </w:r>
-      <w:r>
-        <w:rPr>
-          <w:rFonts w:ascii="宋体" w:eastAsia="宋体" w:hAnsi="宋体"/>
-          <w:sz w:val="24"/>
-          <w:szCs w:val="24"/>
-        </w:rPr>
-        <w:t>TOP55_picture</w:t>
-      </w:r>
-      <w:r>
-        <w:rPr>
-          <w:rFonts w:ascii="宋体" w:eastAsia="宋体" w:hAnsi="宋体"/>
-          <w:sz w:val="24"/>
-          <w:szCs w:val="24"/>
-        </w:rPr>
-        <w:t>}</w:t>
-      </w:r>
-      <w:bookmarkStart w:id="22" w:name="_GoBack"/>
-      <w:bookmarkEnd w:id="22"/>
+        <w:t>{TOP55_picture}</w:t>
+      </w:r>
     </w:p>
     <w:p>
       <w:pPr>
@@ -23953,7 +23723,6 @@
         <w:ind w:left="0" w:firstLineChars="200" w:firstLine="420"/>
         <w:jc w:val="left"/>
         <w:rPr>
-          <w:rFonts w:hint="eastAsia"/>
           <w:vanish/>
         </w:rPr>
       </w:pPr>
@@ -27593,7 +27362,7 @@
 </file>
 
 <file path=customXml/itemProps1.xml><?xml version="1.0" encoding="utf-8"?>
-<ds:datastoreItem xmlns:ds="http://schemas.openxmlformats.org/officeDocument/2006/customXml" ds:itemID="{482EA41A-2FBC-4B8A-BCDF-6C7A0C236565}">
+<ds:datastoreItem xmlns:ds="http://schemas.openxmlformats.org/officeDocument/2006/customXml" ds:itemID="{329B2ADA-B2E0-4E65-B4D0-0C728969F43A}">
   <ds:schemaRefs>
     <ds:schemaRef ds:uri="http://schemas.openxmlformats.org/officeDocument/2006/bibliography"/>
   </ds:schemaRefs>
